--- a/第四阶段/云计算部署与管理/模板机配置 快建虚拟机 离线挂载工具.docx
+++ b/第四阶段/云计算部署与管理/模板机配置 快建虚拟机 离线挂载工具.docx
@@ -200,6 +200,7 @@
     <w:p>
       <w:pPr>
         <w:numPr>
+          <w:ilvl w:val="0"/>
           <w:numId w:val="0"/>
         </w:numPr>
         <w:ind w:firstLine="420" w:firstLineChars="0"/>
@@ -219,6 +220,7 @@
     <w:p>
       <w:pPr>
         <w:numPr>
+          <w:ilvl w:val="0"/>
           <w:numId w:val="0"/>
         </w:numPr>
         <w:ind w:left="420" w:leftChars="0" w:firstLine="420" w:firstLineChars="0"/>
@@ -227,6 +229,64 @@
           <w:lang w:val="en-US" w:eastAsia="zh-CN"/>
         </w:rPr>
       </w:pPr>
+      <w:bookmarkStart w:id="0" w:name="_GoBack"/>
+      <w:r>
+        <w:drawing>
+          <wp:inline distT="0" distB="0" distL="114300" distR="114300">
+            <wp:extent cx="2428240" cy="1038860"/>
+            <wp:effectExtent l="0" t="0" r="10160" b="8890"/>
+            <wp:docPr id="9" name="图片 6"/>
+            <wp:cNvGraphicFramePr>
+              <a:graphicFrameLocks xmlns:a="http://schemas.openxmlformats.org/drawingml/2006/main" noChangeAspect="1"/>
+            </wp:cNvGraphicFramePr>
+            <a:graphic xmlns:a="http://schemas.openxmlformats.org/drawingml/2006/main">
+              <a:graphicData uri="http://schemas.openxmlformats.org/drawingml/2006/picture">
+                <pic:pic xmlns:pic="http://schemas.openxmlformats.org/drawingml/2006/picture">
+                  <pic:nvPicPr>
+                    <pic:cNvPr id="9" name="图片 6"/>
+                    <pic:cNvPicPr>
+                      <a:picLocks noChangeAspect="1"/>
+                    </pic:cNvPicPr>
+                  </pic:nvPicPr>
+                  <pic:blipFill>
+                    <a:blip r:embed="rId4"/>
+                    <a:stretch>
+                      <a:fillRect/>
+                    </a:stretch>
+                  </pic:blipFill>
+                  <pic:spPr>
+                    <a:xfrm>
+                      <a:off x="0" y="0"/>
+                      <a:ext cx="2428240" cy="1038860"/>
+                    </a:xfrm>
+                    <a:prstGeom prst="rect">
+                      <a:avLst/>
+                    </a:prstGeom>
+                    <a:noFill/>
+                    <a:ln>
+                      <a:noFill/>
+                    </a:ln>
+                  </pic:spPr>
+                </pic:pic>
+              </a:graphicData>
+            </a:graphic>
+          </wp:inline>
+        </w:drawing>
+      </w:r>
+      <w:bookmarkEnd w:id="0"/>
+    </w:p>
+    <w:p>
+      <w:pPr>
+        <w:numPr>
+          <w:ilvl w:val="0"/>
+          <w:numId w:val="0"/>
+        </w:numPr>
+        <w:ind w:left="420" w:leftChars="0" w:firstLine="420" w:firstLineChars="0"/>
+        <w:rPr>
+          <w:rFonts w:hint="eastAsia"/>
+          <w:lang w:val="en-US" w:eastAsia="zh-CN"/>
+        </w:rPr>
+      </w:pPr>
       <w:r>
         <w:rPr>
           <w:rFonts w:hint="eastAsia"/>
@@ -238,6 +298,7 @@
     <w:p>
       <w:pPr>
         <w:numPr>
+          <w:ilvl w:val="0"/>
           <w:numId w:val="0"/>
         </w:numPr>
         <w:ind w:left="840" w:leftChars="0" w:firstLine="420" w:firstLineChars="0"/>
@@ -257,6 +318,7 @@
     <w:p>
       <w:pPr>
         <w:numPr>
+          <w:ilvl w:val="0"/>
           <w:numId w:val="0"/>
         </w:numPr>
         <w:ind w:left="1260" w:leftChars="0" w:firstLine="420" w:firstLineChars="0"/>
@@ -276,6 +338,7 @@
     <w:p>
       <w:pPr>
         <w:numPr>
+          <w:ilvl w:val="0"/>
           <w:numId w:val="0"/>
         </w:numPr>
         <w:ind w:left="840" w:leftChars="0" w:firstLine="420" w:firstLineChars="0"/>
@@ -377,6 +440,77 @@
         <w:numPr>
           <w:numId w:val="0"/>
         </w:numPr>
+        <w:ind w:left="1680" w:leftChars="0"/>
+      </w:pPr>
+      <w:r>
+        <w:drawing>
+          <wp:inline distT="0" distB="0" distL="114300" distR="114300">
+            <wp:extent cx="4286250" cy="428625"/>
+            <wp:effectExtent l="0" t="0" r="0" b="9525"/>
+            <wp:docPr id="4" name="图片 1"/>
+            <wp:cNvGraphicFramePr>
+              <a:graphicFrameLocks xmlns:a="http://schemas.openxmlformats.org/drawingml/2006/main" noChangeAspect="1"/>
+            </wp:cNvGraphicFramePr>
+            <a:graphic xmlns:a="http://schemas.openxmlformats.org/drawingml/2006/main">
+              <a:graphicData uri="http://schemas.openxmlformats.org/drawingml/2006/picture">
+                <pic:pic xmlns:pic="http://schemas.openxmlformats.org/drawingml/2006/picture">
+                  <pic:nvPicPr>
+                    <pic:cNvPr id="4" name="图片 1"/>
+                    <pic:cNvPicPr>
+                      <a:picLocks noChangeAspect="1"/>
+                    </pic:cNvPicPr>
+                  </pic:nvPicPr>
+                  <pic:blipFill>
+                    <a:blip r:embed="rId5"/>
+                    <a:stretch>
+                      <a:fillRect/>
+                    </a:stretch>
+                  </pic:blipFill>
+                  <pic:spPr>
+                    <a:xfrm>
+                      <a:off x="0" y="0"/>
+                      <a:ext cx="4286250" cy="428625"/>
+                    </a:xfrm>
+                    <a:prstGeom prst="rect">
+                      <a:avLst/>
+                    </a:prstGeom>
+                    <a:noFill/>
+                    <a:ln>
+                      <a:noFill/>
+                    </a:ln>
+                  </pic:spPr>
+                </pic:pic>
+              </a:graphicData>
+            </a:graphic>
+          </wp:inline>
+        </w:drawing>
+      </w:r>
+    </w:p>
+    <w:p>
+      <w:pPr>
+        <w:numPr>
+          <w:numId w:val="0"/>
+        </w:numPr>
+        <w:ind w:left="1680" w:leftChars="0"/>
+        <w:rPr>
+          <w:rFonts w:hint="default" w:eastAsiaTheme="minorEastAsia"/>
+          <w:lang w:val="en-US" w:eastAsia="zh-CN"/>
+        </w:rPr>
+      </w:pPr>
+      <w:r>
+        <w:rPr>
+          <w:rFonts w:hint="eastAsia"/>
+          <w:lang w:val="en-US" w:eastAsia="zh-CN"/>
+        </w:rPr>
+        <w:t>删除虚拟机</w:t>
+      </w:r>
+    </w:p>
+    <w:p>
+      <w:pPr>
+        <w:numPr>
+          <w:ilvl w:val="0"/>
+          <w:numId w:val="0"/>
+        </w:numPr>
         <w:ind w:left="840" w:leftChars="0" w:firstLine="420" w:firstLineChars="0"/>
         <w:rPr>
           <w:rFonts w:hint="eastAsia"/>
@@ -394,6 +528,7 @@
     <w:p>
       <w:pPr>
         <w:numPr>
+          <w:ilvl w:val="0"/>
           <w:numId w:val="0"/>
         </w:numPr>
         <w:ind w:left="1260" w:leftChars="0" w:firstLine="420" w:firstLineChars="0"/>
@@ -413,6 +548,7 @@
     <w:p>
       <w:pPr>
         <w:numPr>
+          <w:ilvl w:val="0"/>
           <w:numId w:val="0"/>
         </w:numPr>
         <w:ind w:left="1260" w:leftChars="0" w:firstLine="420" w:firstLineChars="0"/>
@@ -432,6 +568,63 @@
     <w:p>
       <w:pPr>
         <w:numPr>
+          <w:ilvl w:val="0"/>
+          <w:numId w:val="0"/>
+        </w:numPr>
+        <w:ind w:left="1260" w:leftChars="0" w:firstLine="420" w:firstLineChars="0"/>
+        <w:rPr>
+          <w:rFonts w:hint="eastAsia"/>
+          <w:lang w:val="en-US" w:eastAsia="zh-CN"/>
+        </w:rPr>
+      </w:pPr>
+      <w:r>
+        <w:drawing>
+          <wp:inline distT="0" distB="0" distL="114300" distR="114300">
+            <wp:extent cx="5270500" cy="368300"/>
+            <wp:effectExtent l="0" t="0" r="6350" b="12700"/>
+            <wp:docPr id="5" name="图片 2"/>
+            <wp:cNvGraphicFramePr>
+              <a:graphicFrameLocks xmlns:a="http://schemas.openxmlformats.org/drawingml/2006/main" noChangeAspect="1"/>
+            </wp:cNvGraphicFramePr>
+            <a:graphic xmlns:a="http://schemas.openxmlformats.org/drawingml/2006/main">
+              <a:graphicData uri="http://schemas.openxmlformats.org/drawingml/2006/picture">
+                <pic:pic xmlns:pic="http://schemas.openxmlformats.org/drawingml/2006/picture">
+                  <pic:nvPicPr>
+                    <pic:cNvPr id="5" name="图片 2"/>
+                    <pic:cNvPicPr>
+                      <a:picLocks noChangeAspect="1"/>
+                    </pic:cNvPicPr>
+                  </pic:nvPicPr>
+                  <pic:blipFill>
+                    <a:blip r:embed="rId6"/>
+                    <a:stretch>
+                      <a:fillRect/>
+                    </a:stretch>
+                  </pic:blipFill>
+                  <pic:spPr>
+                    <a:xfrm>
+                      <a:off x="0" y="0"/>
+                      <a:ext cx="5270500" cy="368300"/>
+                    </a:xfrm>
+                    <a:prstGeom prst="rect">
+                      <a:avLst/>
+                    </a:prstGeom>
+                    <a:noFill/>
+                    <a:ln>
+                      <a:noFill/>
+                    </a:ln>
+                  </pic:spPr>
+                </pic:pic>
+              </a:graphicData>
+            </a:graphic>
+          </wp:inline>
+        </w:drawing>
+      </w:r>
+    </w:p>
+    <w:p>
+      <w:pPr>
+        <w:numPr>
+          <w:ilvl w:val="0"/>
           <w:numId w:val="0"/>
         </w:numPr>
         <w:ind w:left="840" w:leftChars="0" w:firstLine="420" w:firstLineChars="0"/>
@@ -451,6 +644,7 @@
     <w:p>
       <w:pPr>
         <w:numPr>
+          <w:ilvl w:val="0"/>
           <w:numId w:val="0"/>
         </w:numPr>
         <w:ind w:left="1260" w:leftChars="0" w:firstLine="420" w:firstLineChars="0"/>
@@ -470,6 +664,7 @@
     <w:p>
       <w:pPr>
         <w:numPr>
+          <w:ilvl w:val="0"/>
           <w:numId w:val="0"/>
         </w:numPr>
         <w:ind w:left="1680" w:leftChars="0" w:firstLine="420" w:firstLineChars="0"/>
@@ -489,6 +684,7 @@
     <w:p>
       <w:pPr>
         <w:numPr>
+          <w:ilvl w:val="0"/>
           <w:numId w:val="0"/>
         </w:numPr>
         <w:ind w:left="1680" w:leftChars="0" w:firstLine="420" w:firstLineChars="0"/>
@@ -512,7 +708,7 @@
                     </pic:cNvPicPr>
                   </pic:nvPicPr>
                   <pic:blipFill>
-                    <a:blip r:embed="rId4"/>
+                    <a:blip r:embed="rId7"/>
                     <a:stretch>
                       <a:fillRect/>
                     </a:stretch>
@@ -540,6 +736,163 @@
     <w:p>
       <w:pPr>
         <w:numPr>
+          <w:ilvl w:val="0"/>
+          <w:numId w:val="0"/>
+        </w:numPr>
+        <w:ind w:left="1680" w:leftChars="0" w:firstLine="420" w:firstLineChars="0"/>
+      </w:pPr>
+      <w:r>
+        <w:drawing>
+          <wp:inline distT="0" distB="0" distL="114300" distR="114300">
+            <wp:extent cx="4576445" cy="197485"/>
+            <wp:effectExtent l="0" t="0" r="14605" b="12065"/>
+            <wp:docPr id="6" name="图片 3"/>
+            <wp:cNvGraphicFramePr>
+              <a:graphicFrameLocks xmlns:a="http://schemas.openxmlformats.org/drawingml/2006/main" noChangeAspect="1"/>
+            </wp:cNvGraphicFramePr>
+            <a:graphic xmlns:a="http://schemas.openxmlformats.org/drawingml/2006/main">
+              <a:graphicData uri="http://schemas.openxmlformats.org/drawingml/2006/picture">
+                <pic:pic xmlns:pic="http://schemas.openxmlformats.org/drawingml/2006/picture">
+                  <pic:nvPicPr>
+                    <pic:cNvPr id="6" name="图片 3"/>
+                    <pic:cNvPicPr>
+                      <a:picLocks noChangeAspect="1"/>
+                    </pic:cNvPicPr>
+                  </pic:nvPicPr>
+                  <pic:blipFill>
+                    <a:blip r:embed="rId8"/>
+                    <a:stretch>
+                      <a:fillRect/>
+                    </a:stretch>
+                  </pic:blipFill>
+                  <pic:spPr>
+                    <a:xfrm>
+                      <a:off x="0" y="0"/>
+                      <a:ext cx="4576445" cy="197485"/>
+                    </a:xfrm>
+                    <a:prstGeom prst="rect">
+                      <a:avLst/>
+                    </a:prstGeom>
+                    <a:noFill/>
+                    <a:ln>
+                      <a:noFill/>
+                    </a:ln>
+                  </pic:spPr>
+                </pic:pic>
+              </a:graphicData>
+            </a:graphic>
+          </wp:inline>
+        </w:drawing>
+      </w:r>
+    </w:p>
+    <w:p>
+      <w:pPr>
+        <w:numPr>
+          <w:ilvl w:val="0"/>
+          <w:numId w:val="0"/>
+        </w:numPr>
+        <w:ind w:left="1680" w:leftChars="0" w:firstLine="420" w:firstLineChars="0"/>
+      </w:pPr>
+      <w:r>
+        <w:drawing>
+          <wp:inline distT="0" distB="0" distL="114300" distR="114300">
+            <wp:extent cx="4707255" cy="292100"/>
+            <wp:effectExtent l="0" t="0" r="17145" b="12700"/>
+            <wp:docPr id="7" name="图片 4"/>
+            <wp:cNvGraphicFramePr>
+              <a:graphicFrameLocks xmlns:a="http://schemas.openxmlformats.org/drawingml/2006/main" noChangeAspect="1"/>
+            </wp:cNvGraphicFramePr>
+            <a:graphic xmlns:a="http://schemas.openxmlformats.org/drawingml/2006/main">
+              <a:graphicData uri="http://schemas.openxmlformats.org/drawingml/2006/picture">
+                <pic:pic xmlns:pic="http://schemas.openxmlformats.org/drawingml/2006/picture">
+                  <pic:nvPicPr>
+                    <pic:cNvPr id="7" name="图片 4"/>
+                    <pic:cNvPicPr>
+                      <a:picLocks noChangeAspect="1"/>
+                    </pic:cNvPicPr>
+                  </pic:nvPicPr>
+                  <pic:blipFill>
+                    <a:blip r:embed="rId9"/>
+                    <a:stretch>
+                      <a:fillRect/>
+                    </a:stretch>
+                  </pic:blipFill>
+                  <pic:spPr>
+                    <a:xfrm>
+                      <a:off x="0" y="0"/>
+                      <a:ext cx="4707255" cy="292100"/>
+                    </a:xfrm>
+                    <a:prstGeom prst="rect">
+                      <a:avLst/>
+                    </a:prstGeom>
+                    <a:noFill/>
+                    <a:ln>
+                      <a:noFill/>
+                    </a:ln>
+                  </pic:spPr>
+                </pic:pic>
+              </a:graphicData>
+            </a:graphic>
+          </wp:inline>
+        </w:drawing>
+      </w:r>
+    </w:p>
+    <w:p>
+      <w:pPr>
+        <w:numPr>
+          <w:ilvl w:val="0"/>
+          <w:numId w:val="0"/>
+        </w:numPr>
+        <w:ind w:left="1680" w:leftChars="0" w:firstLine="420" w:firstLineChars="0"/>
+      </w:pPr>
+      <w:r>
+        <w:drawing>
+          <wp:inline distT="0" distB="0" distL="114300" distR="114300">
+            <wp:extent cx="4133850" cy="238125"/>
+            <wp:effectExtent l="0" t="0" r="0" b="9525"/>
+            <wp:docPr id="8" name="图片 5"/>
+            <wp:cNvGraphicFramePr>
+              <a:graphicFrameLocks xmlns:a="http://schemas.openxmlformats.org/drawingml/2006/main" noChangeAspect="1"/>
+            </wp:cNvGraphicFramePr>
+            <a:graphic xmlns:a="http://schemas.openxmlformats.org/drawingml/2006/main">
+              <a:graphicData uri="http://schemas.openxmlformats.org/drawingml/2006/picture">
+                <pic:pic xmlns:pic="http://schemas.openxmlformats.org/drawingml/2006/picture">
+                  <pic:nvPicPr>
+                    <pic:cNvPr id="8" name="图片 5"/>
+                    <pic:cNvPicPr>
+                      <a:picLocks noChangeAspect="1"/>
+                    </pic:cNvPicPr>
+                  </pic:nvPicPr>
+                  <pic:blipFill>
+                    <a:blip r:embed="rId10"/>
+                    <a:stretch>
+                      <a:fillRect/>
+                    </a:stretch>
+                  </pic:blipFill>
+                  <pic:spPr>
+                    <a:xfrm>
+                      <a:off x="0" y="0"/>
+                      <a:ext cx="4133850" cy="238125"/>
+                    </a:xfrm>
+                    <a:prstGeom prst="rect">
+                      <a:avLst/>
+                    </a:prstGeom>
+                    <a:noFill/>
+                    <a:ln>
+                      <a:noFill/>
+                    </a:ln>
+                  </pic:spPr>
+                </pic:pic>
+              </a:graphicData>
+            </a:graphic>
+          </wp:inline>
+        </w:drawing>
+      </w:r>
+    </w:p>
+    <w:p>
+      <w:pPr>
+        <w:numPr>
+          <w:ilvl w:val="0"/>
           <w:numId w:val="0"/>
         </w:numPr>
         <w:ind w:left="840" w:leftChars="0" w:firstLine="420" w:firstLineChars="0"/>
@@ -559,6 +912,7 @@
     <w:p>
       <w:pPr>
         <w:numPr>
+          <w:ilvl w:val="0"/>
           <w:numId w:val="0"/>
         </w:numPr>
         <w:ind w:left="1260" w:leftChars="0" w:firstLine="420" w:firstLineChars="0"/>
@@ -578,6 +932,7 @@
     <w:p>
       <w:pPr>
         <w:numPr>
+          <w:ilvl w:val="0"/>
           <w:numId w:val="0"/>
         </w:numPr>
         <w:ind w:left="1680" w:leftChars="0" w:firstLine="420" w:firstLineChars="0"/>
@@ -597,6 +952,7 @@
     <w:p>
       <w:pPr>
         <w:numPr>
+          <w:ilvl w:val="0"/>
           <w:numId w:val="0"/>
         </w:numPr>
         <w:ind w:left="1680" w:leftChars="0" w:firstLine="420" w:firstLineChars="0"/>
@@ -616,6 +972,7 @@
     <w:p>
       <w:pPr>
         <w:numPr>
+          <w:ilvl w:val="0"/>
           <w:numId w:val="0"/>
         </w:numPr>
         <w:ind w:left="1680" w:leftChars="0" w:firstLine="420" w:firstLineChars="0"/>
@@ -639,7 +996,7 @@
                     </pic:cNvPicPr>
                   </pic:nvPicPr>
                   <pic:blipFill>
-                    <a:blip r:embed="rId5"/>
+                    <a:blip r:embed="rId11"/>
                     <a:stretch>
                       <a:fillRect/>
                     </a:stretch>
@@ -667,6 +1024,7 @@
     <w:p>
       <w:pPr>
         <w:numPr>
+          <w:ilvl w:val="0"/>
           <w:numId w:val="0"/>
         </w:numPr>
         <w:ind w:firstLine="420" w:firstLineChars="0"/>
@@ -686,6 +1044,7 @@
     <w:p>
       <w:pPr>
         <w:numPr>
+          <w:ilvl w:val="0"/>
           <w:numId w:val="0"/>
         </w:numPr>
         <w:ind w:left="420" w:leftChars="0" w:firstLine="420" w:firstLineChars="0"/>
@@ -705,6 +1064,7 @@
     <w:p>
       <w:pPr>
         <w:numPr>
+          <w:ilvl w:val="0"/>
           <w:numId w:val="0"/>
         </w:numPr>
         <w:ind w:left="840" w:leftChars="0" w:firstLine="420" w:firstLineChars="0"/>
@@ -724,6 +1084,7 @@
     <w:p>
       <w:pPr>
         <w:numPr>
+          <w:ilvl w:val="0"/>
           <w:numId w:val="0"/>
         </w:numPr>
         <w:ind w:left="1260" w:leftChars="0" w:firstLine="420" w:firstLineChars="0"/>
@@ -743,6 +1104,7 @@
     <w:p>
       <w:pPr>
         <w:numPr>
+          <w:ilvl w:val="0"/>
           <w:numId w:val="0"/>
         </w:numPr>
         <w:ind w:left="1260" w:leftChars="0" w:firstLine="420" w:firstLineChars="0"/>
@@ -762,6 +1124,7 @@
     <w:p>
       <w:pPr>
         <w:numPr>
+          <w:ilvl w:val="0"/>
           <w:numId w:val="0"/>
         </w:numPr>
         <w:ind w:left="1260" w:leftChars="0" w:firstLine="420" w:firstLineChars="0"/>
@@ -781,6 +1144,7 @@
     <w:p>
       <w:pPr>
         <w:numPr>
+          <w:ilvl w:val="0"/>
           <w:numId w:val="0"/>
         </w:numPr>
         <w:ind w:left="1260" w:leftChars="0" w:firstLine="420" w:firstLineChars="0"/>
@@ -800,6 +1164,7 @@
     <w:p>
       <w:pPr>
         <w:numPr>
+          <w:ilvl w:val="0"/>
           <w:numId w:val="0"/>
         </w:numPr>
         <w:ind w:left="420" w:leftChars="0" w:firstLine="420" w:firstLineChars="0"/>
@@ -819,6 +1184,7 @@
     <w:p>
       <w:pPr>
         <w:numPr>
+          <w:ilvl w:val="0"/>
           <w:numId w:val="0"/>
         </w:numPr>
         <w:ind w:left="840" w:leftChars="0" w:firstLine="420" w:firstLineChars="0"/>
@@ -838,6 +1204,7 @@
     <w:p>
       <w:pPr>
         <w:numPr>
+          <w:ilvl w:val="0"/>
           <w:numId w:val="0"/>
         </w:numPr>
         <w:ind w:left="1260" w:leftChars="0" w:firstLine="420" w:firstLineChars="0"/>
@@ -857,6 +1224,7 @@
     <w:p>
       <w:pPr>
         <w:numPr>
+          <w:ilvl w:val="0"/>
           <w:numId w:val="0"/>
         </w:numPr>
         <w:ind w:left="1260" w:leftChars="0" w:firstLine="420" w:firstLineChars="0"/>
@@ -865,7 +1233,6 @@
           <w:lang w:val="en-US" w:eastAsia="zh-CN"/>
         </w:rPr>
       </w:pPr>
-      <w:bookmarkStart w:id="0" w:name="_GoBack"/>
       <w:r>
         <w:drawing>
           <wp:inline distT="0" distB="0" distL="114300" distR="114300">
@@ -885,7 +1252,7 @@
                     </pic:cNvPicPr>
                   </pic:nvPicPr>
                   <pic:blipFill>
-                    <a:blip r:embed="rId6"/>
+                    <a:blip r:embed="rId12"/>
                     <a:stretch>
                       <a:fillRect/>
                     </a:stretch>
@@ -909,7 +1276,6 @@
           </wp:inline>
         </w:drawing>
       </w:r>
-      <w:bookmarkEnd w:id="0"/>
     </w:p>
     <w:sectPr>
       <w:pgSz w:w="11906" w:h="16838"/>
@@ -1031,7 +1397,7 @@
     <w:lsdException w:qFormat="1" w:unhideWhenUsed="0" w:uiPriority="0" w:semiHidden="0" w:name="Title"/>
     <w:lsdException w:unhideWhenUsed="0" w:uiPriority="0" w:semiHidden="0" w:name="Closing"/>
     <w:lsdException w:unhideWhenUsed="0" w:uiPriority="0" w:semiHidden="0" w:name="Signature"/>
-    <w:lsdException w:unhideWhenUsed="0" w:uiPriority="0" w:name="Default Paragraph Font"/>
+    <w:lsdException w:qFormat="1" w:unhideWhenUsed="0" w:uiPriority="0" w:name="Default Paragraph Font"/>
     <w:lsdException w:unhideWhenUsed="0" w:uiPriority="0" w:semiHidden="0" w:name="Body Text"/>
     <w:lsdException w:unhideWhenUsed="0" w:uiPriority="0" w:semiHidden="0" w:name="Body Text Indent"/>
     <w:lsdException w:unhideWhenUsed="0" w:uiPriority="0" w:semiHidden="0" w:name="List Continue"/>
@@ -1234,6 +1600,7 @@
   <w:style w:type="character" w:default="1" w:styleId="3">
     <w:name w:val="Default Paragraph Font"/>
     <w:semiHidden/>
+    <w:qFormat/>
     <w:uiPriority w:val="0"/>
   </w:style>
   <w:style w:type="table" w:default="1" w:styleId="2">

--- a/第四阶段/云计算部署与管理/模板机配置 快建虚拟机 离线挂载工具.docx
+++ b/第四阶段/云计算部署与管理/模板机配置 快建虚拟机 离线挂载工具.docx
@@ -229,7 +229,6 @@
           <w:lang w:val="en-US" w:eastAsia="zh-CN"/>
         </w:rPr>
       </w:pPr>
-      <w:bookmarkStart w:id="0" w:name="_GoBack"/>
       <w:r>
         <w:drawing>
           <wp:inline distT="0" distB="0" distL="114300" distR="114300">
@@ -273,7 +272,6 @@
           </wp:inline>
         </w:drawing>
       </w:r>
-      <w:bookmarkEnd w:id="0"/>
     </w:p>
     <w:p>
       <w:pPr>
@@ -438,6 +436,7 @@
     <w:p>
       <w:pPr>
         <w:numPr>
+          <w:ilvl w:val="0"/>
           <w:numId w:val="0"/>
         </w:numPr>
         <w:ind w:left="1680" w:leftChars="0"/>
@@ -489,6 +488,7 @@
     <w:p>
       <w:pPr>
         <w:numPr>
+          <w:ilvl w:val="0"/>
           <w:numId w:val="0"/>
         </w:numPr>
         <w:ind w:left="1680" w:leftChars="0"/>
@@ -1228,10 +1228,6 @@
           <w:numId w:val="0"/>
         </w:numPr>
         <w:ind w:left="1260" w:leftChars="0" w:firstLine="420" w:firstLineChars="0"/>
-        <w:rPr>
-          <w:rFonts w:hint="default"/>
-          <w:lang w:val="en-US" w:eastAsia="zh-CN"/>
-        </w:rPr>
       </w:pPr>
       <w:r>
         <w:drawing>
@@ -1261,6 +1257,247 @@
                     <a:xfrm>
                       <a:off x="0" y="0"/>
                       <a:ext cx="4268470" cy="1236980"/>
+                    </a:xfrm>
+                    <a:prstGeom prst="rect">
+                      <a:avLst/>
+                    </a:prstGeom>
+                    <a:noFill/>
+                    <a:ln>
+                      <a:noFill/>
+                    </a:ln>
+                  </pic:spPr>
+                </pic:pic>
+              </a:graphicData>
+            </a:graphic>
+          </wp:inline>
+        </w:drawing>
+      </w:r>
+    </w:p>
+    <w:p>
+      <w:pPr>
+        <w:numPr>
+          <w:ilvl w:val="0"/>
+          <w:numId w:val="0"/>
+        </w:numPr>
+        <w:ind w:left="1260" w:leftChars="0" w:firstLine="420" w:firstLineChars="0"/>
+      </w:pPr>
+      <w:r>
+        <w:drawing>
+          <wp:inline distT="0" distB="0" distL="114300" distR="114300">
+            <wp:extent cx="4676775" cy="1133475"/>
+            <wp:effectExtent l="0" t="0" r="9525" b="9525"/>
+            <wp:docPr id="10" name="图片 1"/>
+            <wp:cNvGraphicFramePr>
+              <a:graphicFrameLocks xmlns:a="http://schemas.openxmlformats.org/drawingml/2006/main" noChangeAspect="1"/>
+            </wp:cNvGraphicFramePr>
+            <a:graphic xmlns:a="http://schemas.openxmlformats.org/drawingml/2006/main">
+              <a:graphicData uri="http://schemas.openxmlformats.org/drawingml/2006/picture">
+                <pic:pic xmlns:pic="http://schemas.openxmlformats.org/drawingml/2006/picture">
+                  <pic:nvPicPr>
+                    <pic:cNvPr id="10" name="图片 1"/>
+                    <pic:cNvPicPr>
+                      <a:picLocks noChangeAspect="1"/>
+                    </pic:cNvPicPr>
+                  </pic:nvPicPr>
+                  <pic:blipFill>
+                    <a:blip r:embed="rId13"/>
+                    <a:stretch>
+                      <a:fillRect/>
+                    </a:stretch>
+                  </pic:blipFill>
+                  <pic:spPr>
+                    <a:xfrm>
+                      <a:off x="0" y="0"/>
+                      <a:ext cx="4676775" cy="1133475"/>
+                    </a:xfrm>
+                    <a:prstGeom prst="rect">
+                      <a:avLst/>
+                    </a:prstGeom>
+                    <a:noFill/>
+                    <a:ln>
+                      <a:noFill/>
+                    </a:ln>
+                  </pic:spPr>
+                </pic:pic>
+              </a:graphicData>
+            </a:graphic>
+          </wp:inline>
+        </w:drawing>
+      </w:r>
+    </w:p>
+    <w:p>
+      <w:pPr>
+        <w:numPr>
+          <w:ilvl w:val="0"/>
+          <w:numId w:val="0"/>
+        </w:numPr>
+        <w:ind w:left="1260" w:leftChars="0" w:firstLine="420" w:firstLineChars="0"/>
+      </w:pPr>
+      <w:r>
+        <w:drawing>
+          <wp:inline distT="0" distB="0" distL="114300" distR="114300">
+            <wp:extent cx="5273040" cy="323850"/>
+            <wp:effectExtent l="0" t="0" r="3810" b="0"/>
+            <wp:docPr id="11" name="图片 2"/>
+            <wp:cNvGraphicFramePr>
+              <a:graphicFrameLocks xmlns:a="http://schemas.openxmlformats.org/drawingml/2006/main" noChangeAspect="1"/>
+            </wp:cNvGraphicFramePr>
+            <a:graphic xmlns:a="http://schemas.openxmlformats.org/drawingml/2006/main">
+              <a:graphicData uri="http://schemas.openxmlformats.org/drawingml/2006/picture">
+                <pic:pic xmlns:pic="http://schemas.openxmlformats.org/drawingml/2006/picture">
+                  <pic:nvPicPr>
+                    <pic:cNvPr id="11" name="图片 2"/>
+                    <pic:cNvPicPr>
+                      <a:picLocks noChangeAspect="1"/>
+                    </pic:cNvPicPr>
+                  </pic:nvPicPr>
+                  <pic:blipFill>
+                    <a:blip r:embed="rId14"/>
+                    <a:stretch>
+                      <a:fillRect/>
+                    </a:stretch>
+                  </pic:blipFill>
+                  <pic:spPr>
+                    <a:xfrm>
+                      <a:off x="0" y="0"/>
+                      <a:ext cx="5273040" cy="323850"/>
+                    </a:xfrm>
+                    <a:prstGeom prst="rect">
+                      <a:avLst/>
+                    </a:prstGeom>
+                    <a:noFill/>
+                    <a:ln>
+                      <a:noFill/>
+                    </a:ln>
+                  </pic:spPr>
+                </pic:pic>
+              </a:graphicData>
+            </a:graphic>
+          </wp:inline>
+        </w:drawing>
+      </w:r>
+    </w:p>
+    <w:p>
+      <w:pPr>
+        <w:numPr>
+          <w:ilvl w:val="0"/>
+          <w:numId w:val="0"/>
+        </w:numPr>
+        <w:ind w:left="1260" w:leftChars="0" w:firstLine="420" w:firstLineChars="0"/>
+      </w:pPr>
+      <w:r>
+        <w:drawing>
+          <wp:inline distT="0" distB="0" distL="114300" distR="114300">
+            <wp:extent cx="5273675" cy="933450"/>
+            <wp:effectExtent l="0" t="0" r="3175" b="0"/>
+            <wp:docPr id="12" name="图片 3"/>
+            <wp:cNvGraphicFramePr>
+              <a:graphicFrameLocks xmlns:a="http://schemas.openxmlformats.org/drawingml/2006/main" noChangeAspect="1"/>
+            </wp:cNvGraphicFramePr>
+            <a:graphic xmlns:a="http://schemas.openxmlformats.org/drawingml/2006/main">
+              <a:graphicData uri="http://schemas.openxmlformats.org/drawingml/2006/picture">
+                <pic:pic xmlns:pic="http://schemas.openxmlformats.org/drawingml/2006/picture">
+                  <pic:nvPicPr>
+                    <pic:cNvPr id="12" name="图片 3"/>
+                    <pic:cNvPicPr>
+                      <a:picLocks noChangeAspect="1"/>
+                    </pic:cNvPicPr>
+                  </pic:nvPicPr>
+                  <pic:blipFill>
+                    <a:blip r:embed="rId15"/>
+                    <a:stretch>
+                      <a:fillRect/>
+                    </a:stretch>
+                  </pic:blipFill>
+                  <pic:spPr>
+                    <a:xfrm>
+                      <a:off x="0" y="0"/>
+                      <a:ext cx="5273675" cy="933450"/>
+                    </a:xfrm>
+                    <a:prstGeom prst="rect">
+                      <a:avLst/>
+                    </a:prstGeom>
+                    <a:noFill/>
+                    <a:ln>
+                      <a:noFill/>
+                    </a:ln>
+                  </pic:spPr>
+                </pic:pic>
+              </a:graphicData>
+            </a:graphic>
+          </wp:inline>
+        </w:drawing>
+      </w:r>
+    </w:p>
+    <w:p>
+      <w:pPr>
+        <w:numPr>
+          <w:ilvl w:val="0"/>
+          <w:numId w:val="0"/>
+        </w:numPr>
+        <w:ind w:left="1260" w:leftChars="0" w:firstLine="420" w:firstLineChars="0"/>
+        <w:rPr>
+          <w:rFonts w:hint="eastAsia"/>
+          <w:lang w:val="en-US" w:eastAsia="zh-CN"/>
+        </w:rPr>
+      </w:pPr>
+      <w:r>
+        <w:rPr>
+          <w:rFonts w:hint="eastAsia"/>
+          <w:lang w:val="en-US" w:eastAsia="zh-CN"/>
+        </w:rPr>
+        <w:t>chroot进去进行操作，操作完以后exit推出，umount卸载挂载，如果修改了后端盘的话，需要重新</w:t>
+      </w:r>
+      <w:bookmarkStart w:id="0" w:name="_GoBack"/>
+      <w:bookmarkEnd w:id="0"/>
+      <w:r>
+        <w:rPr>
+          <w:rFonts w:hint="eastAsia"/>
+          <w:lang w:val="en-US" w:eastAsia="zh-CN"/>
+        </w:rPr>
+        <w:t>制作前端盘</w:t>
+      </w:r>
+    </w:p>
+    <w:p>
+      <w:pPr>
+        <w:numPr>
+          <w:ilvl w:val="0"/>
+          <w:numId w:val="0"/>
+        </w:numPr>
+        <w:ind w:left="1260" w:leftChars="0" w:firstLine="420" w:firstLineChars="0"/>
+        <w:rPr>
+          <w:rFonts w:hint="default"/>
+          <w:lang w:val="en-US" w:eastAsia="zh-CN"/>
+        </w:rPr>
+      </w:pPr>
+      <w:r>
+        <w:drawing>
+          <wp:inline distT="0" distB="0" distL="114300" distR="114300">
+            <wp:extent cx="3209925" cy="809625"/>
+            <wp:effectExtent l="0" t="0" r="9525" b="9525"/>
+            <wp:docPr id="13" name="图片 4"/>
+            <wp:cNvGraphicFramePr>
+              <a:graphicFrameLocks xmlns:a="http://schemas.openxmlformats.org/drawingml/2006/main" noChangeAspect="1"/>
+            </wp:cNvGraphicFramePr>
+            <a:graphic xmlns:a="http://schemas.openxmlformats.org/drawingml/2006/main">
+              <a:graphicData uri="http://schemas.openxmlformats.org/drawingml/2006/picture">
+                <pic:pic xmlns:pic="http://schemas.openxmlformats.org/drawingml/2006/picture">
+                  <pic:nvPicPr>
+                    <pic:cNvPr id="13" name="图片 4"/>
+                    <pic:cNvPicPr>
+                      <a:picLocks noChangeAspect="1"/>
+                    </pic:cNvPicPr>
+                  </pic:nvPicPr>
+                  <pic:blipFill>
+                    <a:blip r:embed="rId16"/>
+                    <a:stretch>
+                      <a:fillRect/>
+                    </a:stretch>
+                  </pic:blipFill>
+                  <pic:spPr>
+                    <a:xfrm>
+                      <a:off x="0" y="0"/>
+                      <a:ext cx="3209925" cy="809625"/>
                     </a:xfrm>
                     <a:prstGeom prst="rect">
                       <a:avLst/>
@@ -1435,7 +1672,7 @@
     <w:lsdException w:unhideWhenUsed="0" w:uiPriority="0" w:semiHidden="0" w:name="HTML Sample"/>
     <w:lsdException w:unhideWhenUsed="0" w:uiPriority="0" w:semiHidden="0" w:name="HTML Typewriter"/>
     <w:lsdException w:unhideWhenUsed="0" w:uiPriority="0" w:semiHidden="0" w:name="HTML Variable"/>
-    <w:lsdException w:unhideWhenUsed="0" w:uiPriority="0" w:name="Normal Table"/>
+    <w:lsdException w:qFormat="1" w:unhideWhenUsed="0" w:uiPriority="0" w:name="Normal Table"/>
     <w:lsdException w:unhideWhenUsed="0" w:uiPriority="0" w:semiHidden="0" w:name="annotation subject"/>
     <w:lsdException w:unhideWhenUsed="0" w:uiPriority="0" w:semiHidden="0" w:name="Table Simple 1"/>
     <w:lsdException w:unhideWhenUsed="0" w:uiPriority="0" w:semiHidden="0" w:name="Table Simple 2"/>
@@ -1606,6 +1843,7 @@
   <w:style w:type="table" w:default="1" w:styleId="2">
     <w:name w:val="Normal Table"/>
     <w:semiHidden/>
+    <w:qFormat/>
     <w:uiPriority w:val="0"/>
     <w:tblPr>
       <w:tblLayout w:type="fixed"/>

--- a/第四阶段/云计算部署与管理/模板机配置 快建虚拟机 离线挂载工具.docx
+++ b/第四阶段/云计算部署与管理/模板机配置 快建虚拟机 离线挂载工具.docx
@@ -1098,7 +1098,16 @@
           <w:rFonts w:hint="eastAsia"/>
           <w:lang w:val="en-US" w:eastAsia="zh-CN"/>
         </w:rPr>
-        <w:t>支持离线挂在raw、qcow2格式虚拟机磁盘</w:t>
+        <w:t>支持离线挂载</w:t>
+      </w:r>
+      <w:bookmarkStart w:id="0" w:name="_GoBack"/>
+      <w:bookmarkEnd w:id="0"/>
+      <w:r>
+        <w:rPr>
+          <w:rFonts w:hint="eastAsia"/>
+          <w:lang w:val="en-US" w:eastAsia="zh-CN"/>
+        </w:rPr>
+        <w:t>raw、qcow2格式虚拟机磁盘</w:t>
       </w:r>
     </w:p>
     <w:p>
@@ -1446,16 +1455,7 @@
           <w:rFonts w:hint="eastAsia"/>
           <w:lang w:val="en-US" w:eastAsia="zh-CN"/>
         </w:rPr>
-        <w:t>chroot进去进行操作，操作完以后exit推出，umount卸载挂载，如果修改了后端盘的话，需要重新</w:t>
-      </w:r>
-      <w:bookmarkStart w:id="0" w:name="_GoBack"/>
-      <w:bookmarkEnd w:id="0"/>
-      <w:r>
-        <w:rPr>
-          <w:rFonts w:hint="eastAsia"/>
-          <w:lang w:val="en-US" w:eastAsia="zh-CN"/>
-        </w:rPr>
-        <w:t>制作前端盘</w:t>
+        <w:t>chroot进去进行操作，操作完以后exit推出，umount卸载挂载，如果修改了后端盘的话，需要重新制作前端盘</w:t>
       </w:r>
     </w:p>
     <w:p>
